--- a/Final work/cover letter - wm.docx
+++ b/Final work/cover letter - wm.docx
@@ -24,10 +24,13 @@
         <w:t>I am writing to submit our manuscript entitled "</w:t>
       </w:r>
       <w:r>
+        <w:t xml:space="preserve"> </w:t>
+      </w:r>
+      <w:r>
         <w:rPr>
           <w:b/>
         </w:rPr>
-        <w:t>Synergizing Technology and Sustainability: Leveraging Federated Average Distilled Conditional Learning in Waste Segregation and Identification for Nature Conservation</w:t>
+        <w:t xml:space="preserve">Synergizing Decentralized Machine Learning and Sustainability: Federated Average Distilled Conditional Learning in Waste Identification </w:t>
       </w:r>
       <w:r>
         <w:t xml:space="preserve">" to be considered for publication in </w:t>
@@ -36,10 +39,22 @@
         <w:rPr>
           <w:b/>
         </w:rPr>
-        <w:t>Waste Management</w:t>
-      </w:r>
-      <w:r>
-        <w:t>. We believe that this manuscript presents innovative research and aligns well with the scope and high standards of your esteemed journal.</w:t>
+        <w:t>Machine Learning</w:t>
+      </w:r>
+      <w:r>
+        <w:rPr>
+          <w:b/>
+        </w:rPr>
+        <w:t xml:space="preserve"> Journal</w:t>
+      </w:r>
+      <w:r>
+        <w:t xml:space="preserve">. We believe that this manuscript presents innovative research </w:t>
+      </w:r>
+      <w:r>
+        <w:t xml:space="preserve">in machine learning domain </w:t>
+      </w:r>
+      <w:r>
+        <w:t>and aligns well with the scope and high standards of your esteemed journal.</w:t>
       </w:r>
     </w:p>
     <w:p>
@@ -50,90 +65,87 @@
         <w:t xml:space="preserve">The objective of this study is to address the need for </w:t>
       </w:r>
       <w:r>
-        <w:t>a secured decentralized Waste management system based on image analysis using Federated Learning with applications of knowledge distillation and conditional mutual learning and averaging</w:t>
+        <w:t xml:space="preserve">a secured decentralized </w:t>
+      </w:r>
+      <w:r>
+        <w:t>machine learning algorithms for solving sustainability problems like Waste management</w:t>
+      </w:r>
+      <w:r>
+        <w:t xml:space="preserve"> based on image analysis using Federated Learning with applications of knowledge distillation and conditional mutual learning and averaging</w:t>
       </w:r>
       <w:r>
         <w:t xml:space="preserve">. Furthermore, our manuscript covers important aspects related to </w:t>
       </w:r>
       <w:r>
-        <w:t>Waste management and segregation</w:t>
-      </w:r>
-      <w:r>
-        <w:t xml:space="preserve">, including </w:t>
-      </w:r>
-      <w:r>
-        <w:t xml:space="preserve">effects on pollution, nature degradation and ways to tackle it better using newer technologies like the one we proposed to increase sustainability and </w:t>
-      </w:r>
-      <w:r>
-        <w:t>enhance waste management techniques</w:t>
+        <w:t xml:space="preserve">Federated Learning and its </w:t>
+      </w:r>
+      <w:r>
+        <w:t>applications in various fields</w:t>
+      </w:r>
+      <w:r>
+        <w:t xml:space="preserve">. </w:t>
+      </w:r>
+      <w:r>
+        <w:t>I am confident that the information in my abstract will be of great interest to your readers</w:t>
+      </w:r>
+      <w:r>
+        <w:t xml:space="preserve">. </w:t>
+      </w:r>
+      <w:r>
+        <w:t xml:space="preserve">The information provided in this abstract can help researchers, practitioners, and students comprehend the most recent developments in this subject and how they might be used to address </w:t>
+      </w:r>
+      <w:r>
+        <w:t xml:space="preserve">other </w:t>
+      </w:r>
+      <w:r>
+        <w:t xml:space="preserve">sustainability and </w:t>
+      </w:r>
+      <w:r>
+        <w:t xml:space="preserve">waste management </w:t>
+      </w:r>
+      <w:r>
+        <w:t>issues.</w:t>
+      </w:r>
+      <w:r>
+        <w:t xml:space="preserve"> </w:t>
+      </w:r>
+      <w:r>
+        <w:t xml:space="preserve">We confirm that this manuscript has not been published previously and is not currently under consideration for publication elsewhere. We have followed the guidelines and formatting requirements provided by </w:t>
+      </w:r>
+      <w:r>
+        <w:t xml:space="preserve">Machine Learning Journal </w:t>
+      </w:r>
+      <w:r>
+        <w:t>meticulously during the preparation of the manuscript.</w:t>
+      </w:r>
+    </w:p>
+    <w:p>
+      <w:pPr>
+        <w:jc w:val="both"/>
+      </w:pPr>
+      <w:r>
+        <w:t xml:space="preserve">Thank you for considering our submission. We are confident that our research will make a significant contribution to the field of </w:t>
+      </w:r>
+      <w:r>
+        <w:t>machine learning</w:t>
+      </w:r>
+      <w:r>
+        <w:t xml:space="preserve"> </w:t>
+      </w:r>
+      <w:r>
+        <w:t xml:space="preserve">and </w:t>
+      </w:r>
+      <w:r>
+        <w:t>bring in more advanced technologies to handle such issues</w:t>
+      </w:r>
+      <w:r>
+        <w:t xml:space="preserve">. We appreciate the opportunity to submit our work to </w:t>
+      </w:r>
+      <w:r>
+        <w:t>Machine Learning</w:t>
       </w:r>
       <w:bookmarkStart w:id="0" w:name="_GoBack"/>
       <w:bookmarkEnd w:id="0"/>
-      <w:r>
-        <w:t xml:space="preserve">. </w:t>
-      </w:r>
-      <w:r>
-        <w:t>I am confident that the information in my abstract will be of great interest to your readers</w:t>
-      </w:r>
-      <w:r>
-        <w:t xml:space="preserve">. </w:t>
-      </w:r>
-      <w:r>
-        <w:t xml:space="preserve">The information provided in this abstract can help researchers, practitioners, and students comprehend the most recent developments in this subject and how they might be used to address </w:t>
-      </w:r>
-      <w:r>
-        <w:t xml:space="preserve">other </w:t>
-      </w:r>
-      <w:r>
-        <w:t xml:space="preserve">sustainability and </w:t>
-      </w:r>
-      <w:r>
-        <w:t xml:space="preserve">waste management </w:t>
-      </w:r>
-      <w:r>
-        <w:t>issues.</w:t>
-      </w:r>
-      <w:r>
-        <w:t xml:space="preserve"> </w:t>
-      </w:r>
-      <w:r>
-        <w:t xml:space="preserve">We confirm that this manuscript has not been published previously and is not currently under consideration for publication elsewhere. We have followed the guidelines and formatting requirements provided by </w:t>
-      </w:r>
-      <w:r>
-        <w:t>Waste Management journal</w:t>
-      </w:r>
-      <w:r>
-        <w:t xml:space="preserve"> meticulously during the preparation of the manuscript.</w:t>
-      </w:r>
-    </w:p>
-    <w:p>
-      <w:pPr>
-        <w:jc w:val="both"/>
-      </w:pPr>
-      <w:r>
-        <w:t xml:space="preserve">Thank you for considering our submission. We are confident that our research will make a significant contribution to the field of </w:t>
-      </w:r>
-      <w:r>
-        <w:t xml:space="preserve">environment and </w:t>
-      </w:r>
-      <w:r>
-        <w:t>waste management</w:t>
-      </w:r>
-      <w:r>
-        <w:t xml:space="preserve"> </w:t>
-      </w:r>
-      <w:r>
-        <w:t xml:space="preserve">and </w:t>
-      </w:r>
-      <w:r>
-        <w:t>bring in more advanced technologies to handle such issues</w:t>
-      </w:r>
-      <w:r>
-        <w:t xml:space="preserve">. We appreciate the opportunity to submit our work to </w:t>
-      </w:r>
-      <w:r>
-        <w:t>Waste Management</w:t>
-      </w:r>
       <w:r>
         <w:t xml:space="preserve"> and look forward to your favourable response.</w:t>
       </w:r>
